--- a/Final_Project_Supervise_Learning.docx
+++ b/Final_Project_Supervise_Learning.docx
@@ -17,7 +17,7 @@
           <w:b/>
           <w:bCs/>
         </w:rPr>
-        <w:t>Project Goal</w:t>
+        <w:t xml:space="preserve">Git Repository Link </w:t>
       </w:r>
     </w:p>
     <w:p>
@@ -25,60 +25,112 @@
         <w:pBdr>
           <w:bottom w:val="double" w:sz="6" w:space="1" w:color="auto"/>
         </w:pBdr>
-      </w:pPr>
-      <w:r>
-        <w:t>Project goal is to predict if customer will default on a loan</w:t>
-      </w:r>
-      <w:r>
-        <w:t xml:space="preserve">. This is help bank to </w:t>
-      </w:r>
-      <w:r>
-        <w:t>minimize the risk</w:t>
-      </w:r>
-      <w:r>
-        <w:t xml:space="preserve"> so that they can decide on whether to </w:t>
-      </w:r>
-      <w:r>
-        <w:t>provide a loa</w:t>
-      </w:r>
-      <w:r>
-        <w:t>n</w:t>
-      </w:r>
-      <w:r>
-        <w:t xml:space="preserve"> to </w:t>
-      </w:r>
-      <w:r>
-        <w:t xml:space="preserve">the </w:t>
-      </w:r>
-      <w:r>
-        <w:t>prospective customer</w:t>
-      </w:r>
-      <w:r>
-        <w:t>s.</w:t>
-      </w:r>
+        <w:rPr>
+          <w:b/>
+          <w:bCs/>
+        </w:rPr>
+      </w:pPr>
+      <w:hyperlink r:id="rId5" w:history="1">
+        <w:r>
+          <w:rPr>
+            <w:rStyle w:val="Hyperlink"/>
+            <w:b/>
+            <w:bCs/>
+          </w:rPr>
+          <w:t>https://github.com/vbabar/Credit_Risk_Supervised_Learning</w:t>
+        </w:r>
+      </w:hyperlink>
     </w:p>
     <w:p>
       <w:pPr>
         <w:pBdr>
           <w:bottom w:val="double" w:sz="6" w:space="1" w:color="auto"/>
         </w:pBdr>
-      </w:pPr>
-      <w:r>
-        <w:rPr>
-          <w:b/>
-          <w:bCs/>
-        </w:rPr>
-        <w:t>Dataset :</w:t>
-      </w:r>
-      <w:r>
-        <w:t xml:space="preserve">  I used the dataset available on a Kaggle </w:t>
-      </w:r>
+        <w:rPr>
+          <w:b/>
+          <w:bCs/>
+        </w:rPr>
+      </w:pPr>
     </w:p>
     <w:p>
       <w:pPr>
         <w:pBdr>
           <w:bottom w:val="double" w:sz="6" w:space="1" w:color="auto"/>
         </w:pBdr>
+        <w:rPr>
+          <w:b/>
+          <w:bCs/>
+        </w:rPr>
+      </w:pPr>
+      <w:r>
+        <w:rPr>
+          <w:b/>
+          <w:bCs/>
+        </w:rPr>
+        <w:t>Project Goal</w:t>
+      </w:r>
+    </w:p>
+    <w:p>
+      <w:pPr>
+        <w:pBdr>
+          <w:bottom w:val="double" w:sz="6" w:space="1" w:color="auto"/>
+        </w:pBdr>
+      </w:pPr>
+      <w:r>
+        <w:t>Project goal is to predict if customer will default on a loan</w:t>
+      </w:r>
+      <w:r>
+        <w:t xml:space="preserve">. This is help bank to </w:t>
+      </w:r>
+      <w:r>
+        <w:t>minimize the risk</w:t>
+      </w:r>
+      <w:r>
+        <w:t xml:space="preserve"> so that they can decide on whether to </w:t>
+      </w:r>
+      <w:r>
+        <w:t>provide a loa</w:t>
+      </w:r>
+      <w:r>
+        <w:t>n</w:t>
+      </w:r>
+      <w:r>
+        <w:t xml:space="preserve"> to </w:t>
+      </w:r>
+      <w:r>
+        <w:t xml:space="preserve">the </w:t>
+      </w:r>
+      <w:r>
+        <w:t>prospective customer</w:t>
+      </w:r>
+      <w:r>
+        <w:t>s.</w:t>
+      </w:r>
+    </w:p>
+    <w:p>
+      <w:pPr>
+        <w:pBdr>
+          <w:bottom w:val="double" w:sz="6" w:space="1" w:color="auto"/>
+        </w:pBdr>
+      </w:pPr>
+      <w:proofErr w:type="gramStart"/>
+      <w:r>
+        <w:rPr>
+          <w:b/>
+          <w:bCs/>
+        </w:rPr>
+        <w:t>Dataset :</w:t>
+      </w:r>
+      <w:proofErr w:type="gramEnd"/>
+      <w:r>
+        <w:t xml:space="preserve">  I used the dataset available on a Kaggle </w:t>
+      </w:r>
+    </w:p>
+    <w:p>
+      <w:pPr>
+        <w:pBdr>
+          <w:bottom w:val="double" w:sz="6" w:space="1" w:color="auto"/>
+        </w:pBdr>
       </w:pPr>
       <w:r>
         <w:rPr>
@@ -99,10 +151,22 @@
           <w:b/>
           <w:bCs/>
         </w:rPr>
-        <w:t xml:space="preserve">and Description </w:t>
-      </w:r>
-      <w:r>
-        <w:t xml:space="preserve">:- Dataset has following columns </w:t>
+        <w:t xml:space="preserve">and </w:t>
+      </w:r>
+      <w:proofErr w:type="gramStart"/>
+      <w:r>
+        <w:rPr>
+          <w:b/>
+          <w:bCs/>
+        </w:rPr>
+        <w:t xml:space="preserve">Description </w:t>
+      </w:r>
+      <w:r>
+        <w:t>:</w:t>
+      </w:r>
+      <w:proofErr w:type="gramEnd"/>
+      <w:r>
+        <w:t xml:space="preserve">- Dataset has following columns </w:t>
       </w:r>
     </w:p>
     <w:p>
@@ -124,142 +188,6 @@
             <wp:extent cx="5943600" cy="3445510"/>
             <wp:effectExtent l="0" t="0" r="0" b="2540"/>
             <wp:docPr id="72" name="Picture 72"/>
-            <wp:cNvGraphicFramePr>
-              <a:graphicFrameLocks xmlns:a="http://schemas.openxmlformats.org/drawingml/2006/main" noChangeAspect="1"/>
-            </wp:cNvGraphicFramePr>
-            <a:graphic xmlns:a="http://schemas.openxmlformats.org/drawingml/2006/main">
-              <a:graphicData uri="http://schemas.openxmlformats.org/drawingml/2006/picture">
-                <pic:pic xmlns:pic="http://schemas.openxmlformats.org/drawingml/2006/picture">
-                  <pic:nvPicPr>
-                    <pic:cNvPr id="1" name=""/>
-                    <pic:cNvPicPr/>
-                  </pic:nvPicPr>
-                  <pic:blipFill>
-                    <a:blip r:embed="rId5"/>
-                    <a:stretch>
-                      <a:fillRect/>
-                    </a:stretch>
-                  </pic:blipFill>
-                  <pic:spPr>
-                    <a:xfrm>
-                      <a:off x="0" y="0"/>
-                      <a:ext cx="5943600" cy="3445510"/>
-                    </a:xfrm>
-                    <a:prstGeom prst="rect">
-                      <a:avLst/>
-                    </a:prstGeom>
-                  </pic:spPr>
-                </pic:pic>
-              </a:graphicData>
-            </a:graphic>
-          </wp:inline>
-        </w:drawing>
-      </w:r>
-    </w:p>
-    <w:p>
-      <w:pPr>
-        <w:pBdr>
-          <w:bottom w:val="double" w:sz="6" w:space="1" w:color="auto"/>
-        </w:pBdr>
-        <w:rPr>
-          <w:b/>
-          <w:bCs/>
-        </w:rPr>
-      </w:pPr>
-    </w:p>
-    <w:p>
-      <w:pPr>
-        <w:pBdr>
-          <w:bottom w:val="double" w:sz="6" w:space="1" w:color="auto"/>
-        </w:pBdr>
-      </w:pPr>
-    </w:p>
-    <w:p>
-      <w:pPr>
-        <w:rPr>
-          <w:b/>
-          <w:bCs/>
-        </w:rPr>
-      </w:pPr>
-      <w:r>
-        <w:rPr>
-          <w:b/>
-          <w:bCs/>
-        </w:rPr>
-        <w:t xml:space="preserve">EDA </w:t>
-      </w:r>
-    </w:p>
-    <w:p>
-      <w:pPr>
-        <w:pStyle w:val="ListParagraph"/>
-        <w:numPr>
-          <w:ilvl w:val="0"/>
-          <w:numId w:val="2"/>
-        </w:numPr>
-      </w:pPr>
-      <w:r>
-        <w:t xml:space="preserve">Let’s visualize the data initially </w:t>
-      </w:r>
-    </w:p>
-    <w:p>
-      <w:pPr>
-        <w:pStyle w:val="ListParagraph"/>
-        <w:numPr>
-          <w:ilvl w:val="0"/>
-          <w:numId w:val="1"/>
-        </w:numPr>
-      </w:pPr>
-      <w:r>
-        <w:t>Shows that loan_int_rate has null value</w:t>
-      </w:r>
-    </w:p>
-    <w:p>
-      <w:pPr>
-        <w:pStyle w:val="ListParagraph"/>
-        <w:numPr>
-          <w:ilvl w:val="0"/>
-          <w:numId w:val="1"/>
-        </w:numPr>
-      </w:pPr>
-      <w:r>
-        <w:t>Check on percentage of null and histograph before determining the imputing method.</w:t>
-      </w:r>
-    </w:p>
-    <w:p>
-      <w:pPr>
-        <w:pStyle w:val="ListParagraph"/>
-        <w:numPr>
-          <w:ilvl w:val="0"/>
-          <w:numId w:val="1"/>
-        </w:numPr>
-      </w:pPr>
-      <w:r>
-        <w:t>Third – think of one-hot-encoding for ‘discrete’ variables – not sure if logistic regression will work with them with ‘discrete value’ –</w:t>
-      </w:r>
-    </w:p>
-    <w:p>
-      <w:pPr>
-        <w:pStyle w:val="ListParagraph"/>
-        <w:numPr>
-          <w:ilvl w:val="0"/>
-          <w:numId w:val="1"/>
-        </w:numPr>
-      </w:pPr>
-      <w:r>
-        <w:t>Try – model on two dataset – one with ‘discrete value’  and other dataset without -discrete value.</w:t>
-      </w:r>
-    </w:p>
-    <w:p>
-      <w:r>
-        <w:rPr>
-          <w:noProof/>
-        </w:rPr>
-        <w:lastRenderedPageBreak/>
-        <w:drawing>
-          <wp:inline distT="0" distB="0" distL="0" distR="0" wp14:anchorId="04A14CC6" wp14:editId="515996E1">
-            <wp:extent cx="5943600" cy="2959735"/>
-            <wp:effectExtent l="0" t="0" r="0" b="0"/>
-            <wp:docPr id="35" name="Picture 35"/>
             <wp:cNvGraphicFramePr>
               <a:graphicFrameLocks xmlns:a="http://schemas.openxmlformats.org/drawingml/2006/main" noChangeAspect="1"/>
             </wp:cNvGraphicFramePr>
@@ -279,7 +207,7 @@
                   <pic:spPr>
                     <a:xfrm>
                       <a:off x="0" y="0"/>
-                      <a:ext cx="5943600" cy="2959735"/>
+                      <a:ext cx="5943600" cy="3445510"/>
                     </a:xfrm>
                     <a:prstGeom prst="rect">
                       <a:avLst/>
@@ -293,15 +221,133 @@
       </w:r>
     </w:p>
     <w:p>
+      <w:pPr>
+        <w:pBdr>
+          <w:bottom w:val="double" w:sz="6" w:space="1" w:color="auto"/>
+        </w:pBdr>
+        <w:rPr>
+          <w:b/>
+          <w:bCs/>
+        </w:rPr>
+      </w:pPr>
+    </w:p>
+    <w:p>
+      <w:pPr>
+        <w:pBdr>
+          <w:bottom w:val="double" w:sz="6" w:space="1" w:color="auto"/>
+        </w:pBdr>
+      </w:pPr>
+    </w:p>
+    <w:p>
+      <w:pPr>
+        <w:rPr>
+          <w:b/>
+          <w:bCs/>
+        </w:rPr>
+      </w:pPr>
+      <w:r>
+        <w:rPr>
+          <w:b/>
+          <w:bCs/>
+        </w:rPr>
+        <w:t xml:space="preserve">EDA </w:t>
+      </w:r>
+    </w:p>
+    <w:p>
+      <w:pPr>
+        <w:pStyle w:val="ListParagraph"/>
+        <w:numPr>
+          <w:ilvl w:val="0"/>
+          <w:numId w:val="2"/>
+        </w:numPr>
+      </w:pPr>
+      <w:r>
+        <w:t xml:space="preserve">Let’s visualize the data initially </w:t>
+      </w:r>
+    </w:p>
+    <w:p>
+      <w:pPr>
+        <w:pStyle w:val="ListParagraph"/>
+        <w:numPr>
+          <w:ilvl w:val="0"/>
+          <w:numId w:val="1"/>
+        </w:numPr>
+      </w:pPr>
+      <w:r>
+        <w:t xml:space="preserve">Shows that </w:t>
+      </w:r>
+      <w:proofErr w:type="spellStart"/>
+      <w:r>
+        <w:t>loan_int_rate</w:t>
+      </w:r>
+      <w:proofErr w:type="spellEnd"/>
+      <w:r>
+        <w:t xml:space="preserve"> has null value</w:t>
+      </w:r>
+    </w:p>
+    <w:p>
+      <w:pPr>
+        <w:pStyle w:val="ListParagraph"/>
+        <w:numPr>
+          <w:ilvl w:val="0"/>
+          <w:numId w:val="1"/>
+        </w:numPr>
+      </w:pPr>
+      <w:r>
+        <w:t xml:space="preserve">Check on percentage of null and </w:t>
+      </w:r>
+      <w:proofErr w:type="spellStart"/>
+      <w:r>
+        <w:t>histograph</w:t>
+      </w:r>
+      <w:proofErr w:type="spellEnd"/>
+      <w:r>
+        <w:t xml:space="preserve"> before determining the imputing method.</w:t>
+      </w:r>
+    </w:p>
+    <w:p>
+      <w:pPr>
+        <w:pStyle w:val="ListParagraph"/>
+        <w:numPr>
+          <w:ilvl w:val="0"/>
+          <w:numId w:val="1"/>
+        </w:numPr>
+      </w:pPr>
+      <w:r>
+        <w:t>Third – think of one-hot-encoding for ‘discrete’ variables – not sure if logistic regression will work with them with ‘discrete value’ –</w:t>
+      </w:r>
+    </w:p>
+    <w:p>
+      <w:pPr>
+        <w:pStyle w:val="ListParagraph"/>
+        <w:numPr>
+          <w:ilvl w:val="0"/>
+          <w:numId w:val="1"/>
+        </w:numPr>
+      </w:pPr>
+      <w:r>
+        <w:t>Try – model on two dataset – one with ‘discrete value</w:t>
+      </w:r>
+      <w:proofErr w:type="gramStart"/>
+      <w:r>
+        <w:t>’  and</w:t>
+      </w:r>
+      <w:proofErr w:type="gramEnd"/>
+      <w:r>
+        <w:t xml:space="preserve"> other dataset without -discrete value.</w:t>
+      </w:r>
+    </w:p>
+    <w:p>
       <w:r>
         <w:rPr>
           <w:noProof/>
         </w:rPr>
+        <w:lastRenderedPageBreak/>
         <w:drawing>
-          <wp:inline distT="0" distB="0" distL="0" distR="0" wp14:anchorId="12E99246" wp14:editId="20B79EE4">
-            <wp:extent cx="5943600" cy="1910080"/>
+          <wp:inline distT="0" distB="0" distL="0" distR="0" wp14:anchorId="04A14CC6" wp14:editId="515996E1">
+            <wp:extent cx="5943600" cy="2959735"/>
             <wp:effectExtent l="0" t="0" r="0" b="0"/>
-            <wp:docPr id="36" name="Picture 36"/>
+            <wp:docPr id="35" name="Picture 35"/>
             <wp:cNvGraphicFramePr>
               <a:graphicFrameLocks xmlns:a="http://schemas.openxmlformats.org/drawingml/2006/main" noChangeAspect="1"/>
             </wp:cNvGraphicFramePr>
@@ -321,6 +367,48 @@
                   <pic:spPr>
                     <a:xfrm>
                       <a:off x="0" y="0"/>
+                      <a:ext cx="5943600" cy="2959735"/>
+                    </a:xfrm>
+                    <a:prstGeom prst="rect">
+                      <a:avLst/>
+                    </a:prstGeom>
+                  </pic:spPr>
+                </pic:pic>
+              </a:graphicData>
+            </a:graphic>
+          </wp:inline>
+        </w:drawing>
+      </w:r>
+    </w:p>
+    <w:p>
+      <w:r>
+        <w:rPr>
+          <w:noProof/>
+        </w:rPr>
+        <w:drawing>
+          <wp:inline distT="0" distB="0" distL="0" distR="0" wp14:anchorId="12E99246" wp14:editId="20B79EE4">
+            <wp:extent cx="5943600" cy="1910080"/>
+            <wp:effectExtent l="0" t="0" r="0" b="0"/>
+            <wp:docPr id="36" name="Picture 36"/>
+            <wp:cNvGraphicFramePr>
+              <a:graphicFrameLocks xmlns:a="http://schemas.openxmlformats.org/drawingml/2006/main" noChangeAspect="1"/>
+            </wp:cNvGraphicFramePr>
+            <a:graphic xmlns:a="http://schemas.openxmlformats.org/drawingml/2006/main">
+              <a:graphicData uri="http://schemas.openxmlformats.org/drawingml/2006/picture">
+                <pic:pic xmlns:pic="http://schemas.openxmlformats.org/drawingml/2006/picture">
+                  <pic:nvPicPr>
+                    <pic:cNvPr id="1" name=""/>
+                    <pic:cNvPicPr/>
+                  </pic:nvPicPr>
+                  <pic:blipFill>
+                    <a:blip r:embed="rId8"/>
+                    <a:stretch>
+                      <a:fillRect/>
+                    </a:stretch>
+                  </pic:blipFill>
+                  <pic:spPr>
+                    <a:xfrm>
+                      <a:off x="0" y="0"/>
                       <a:ext cx="5943600" cy="1910080"/>
                     </a:xfrm>
                     <a:prstGeom prst="rect">
@@ -337,7 +425,15 @@
     <w:p/>
     <w:p>
       <w:r>
-        <w:t xml:space="preserve">Statistical Findings:- </w:t>
+        <w:t xml:space="preserve">Statistical </w:t>
+      </w:r>
+      <w:proofErr w:type="gramStart"/>
+      <w:r>
+        <w:t>Findings:-</w:t>
+      </w:r>
+      <w:proofErr w:type="gramEnd"/>
+      <w:r>
+        <w:t xml:space="preserve"> </w:t>
       </w:r>
     </w:p>
     <w:p>
@@ -361,7 +457,15 @@
         </w:numPr>
       </w:pPr>
       <w:r>
-        <w:t>Obvious finding – loan_int_rate has null</w:t>
+        <w:t xml:space="preserve">Obvious finding – </w:t>
+      </w:r>
+      <w:proofErr w:type="spellStart"/>
+      <w:r>
+        <w:t>loan_int_rate</w:t>
+      </w:r>
+      <w:proofErr w:type="spellEnd"/>
+      <w:r>
+        <w:t xml:space="preserve"> has null</w:t>
       </w:r>
     </w:p>
     <w:p>
@@ -372,8 +476,21 @@
           <w:numId w:val="3"/>
         </w:numPr>
       </w:pPr>
-      <w:r>
-        <w:t>Persona_age and person_emp_length – inspect them as max value is 144 for person age and person emp length is 123 – so check out for quality of data too.</w:t>
+      <w:proofErr w:type="spellStart"/>
+      <w:r>
+        <w:t>Persona_age</w:t>
+      </w:r>
+      <w:proofErr w:type="spellEnd"/>
+      <w:r>
+        <w:t xml:space="preserve"> and </w:t>
+      </w:r>
+      <w:proofErr w:type="spellStart"/>
+      <w:r>
+        <w:t>person_emp_length</w:t>
+      </w:r>
+      <w:proofErr w:type="spellEnd"/>
+      <w:r>
+        <w:t xml:space="preserve"> – inspect them as max value is 144 for person age and person emp length is 123 – so check out for quality of data too.</w:t>
       </w:r>
     </w:p>
     <w:p>
@@ -390,7 +507,15 @@
         </w:numPr>
       </w:pPr>
       <w:r>
-        <w:t>So first decide on “impute” and then go for ‘Box plot’ based on ‘whether he will default or  not’</w:t>
+        <w:t xml:space="preserve">So first decide on “impute” and then go for ‘Box plot’ based on ‘whether he will default </w:t>
+      </w:r>
+      <w:proofErr w:type="gramStart"/>
+      <w:r>
+        <w:t>or  not</w:t>
+      </w:r>
+      <w:proofErr w:type="gramEnd"/>
+      <w:r>
+        <w:t>’</w:t>
       </w:r>
     </w:p>
     <w:p>
@@ -422,7 +547,15 @@
     </w:p>
     <w:p>
       <w:r>
-        <w:t xml:space="preserve">EDA 1 :- Bad data finding – </w:t>
+        <w:t xml:space="preserve">EDA </w:t>
+      </w:r>
+      <w:proofErr w:type="gramStart"/>
+      <w:r>
+        <w:t>1 :</w:t>
+      </w:r>
+      <w:proofErr w:type="gramEnd"/>
+      <w:r>
+        <w:t xml:space="preserve">- Bad data finding – </w:t>
       </w:r>
     </w:p>
     <w:p>
@@ -441,6 +574,7 @@
           <w:numId w:val="4"/>
         </w:numPr>
       </w:pPr>
+      <w:proofErr w:type="spellStart"/>
       <w:r>
         <w:lastRenderedPageBreak/>
         <w:t>Person_emp_lengt</w:t>
@@ -448,6 +582,7 @@
       <w:r>
         <w:t>h</w:t>
       </w:r>
+      <w:proofErr w:type="spellEnd"/>
     </w:p>
     <w:p>
       <w:pPr>
@@ -457,20 +592,13 @@
           <w:numId w:val="4"/>
         </w:numPr>
       </w:pPr>
+      <w:proofErr w:type="spellStart"/>
       <w:r>
         <w:t>Loan_int_rate</w:t>
       </w:r>
-    </w:p>
-    <w:p>
-      <w:hyperlink r:id="rId8" w:anchor="casting" w:history="1">
-        <w:r>
-          <w:rPr>
-            <w:rStyle w:val="Hyperlink"/>
-          </w:rPr>
-          <w:t>https://cloud.google.com/bigquery/docs/reference/standard-sql/functions-and-operators - casting</w:t>
-        </w:r>
-      </w:hyperlink>
-    </w:p>
+      <w:proofErr w:type="spellEnd"/>
+    </w:p>
+    <w:p/>
     <w:p>
       <w:r>
         <w:rPr>
@@ -526,7 +654,23 @@
           <w:b/>
           <w:bCs/>
         </w:rPr>
-        <w:t>Decided to drop a ‘column’ – “Loan_Int_Rate”</w:t>
+        <w:t>Decided to drop a ‘column’ – “</w:t>
+      </w:r>
+      <w:proofErr w:type="spellStart"/>
+      <w:r>
+        <w:rPr>
+          <w:b/>
+          <w:bCs/>
+        </w:rPr>
+        <w:t>Loan_Int_Rate</w:t>
+      </w:r>
+      <w:proofErr w:type="spellEnd"/>
+      <w:r>
+        <w:rPr>
+          <w:b/>
+          <w:bCs/>
+        </w:rPr>
+        <w:t>”</w:t>
       </w:r>
       <w:r>
         <w:t xml:space="preserve"> as 9.56% of records has ‘bad value’ in this column.</w:t>
@@ -589,7 +733,15 @@
         </w:numPr>
       </w:pPr>
       <w:r>
-        <w:t>Let’s see the distribution for “person_emp_lenght” as it too has null value.</w:t>
+        <w:t>Let’s see the distribution for “</w:t>
+      </w:r>
+      <w:proofErr w:type="spellStart"/>
+      <w:r>
+        <w:t>person_emp_lenght</w:t>
+      </w:r>
+      <w:proofErr w:type="spellEnd"/>
+      <w:r>
+        <w:t>” as it too has null value.</w:t>
       </w:r>
     </w:p>
     <w:p>
@@ -774,7 +926,15 @@
         </w:numPr>
       </w:pPr>
       <w:r>
-        <w:t>One interesting observation – data is not balanced ..most of observations have not defaulted.</w:t>
+        <w:t>One interesting observation – data is not balanced</w:t>
+      </w:r>
+      <w:proofErr w:type="gramStart"/>
+      <w:r>
+        <w:t xml:space="preserve"> ..</w:t>
+      </w:r>
+      <w:proofErr w:type="gramEnd"/>
+      <w:r>
+        <w:t>most of observations have not defaulted.</w:t>
       </w:r>
     </w:p>
     <w:p>
@@ -785,8 +945,13 @@
           <w:numId w:val="1"/>
         </w:numPr>
       </w:pPr>
-      <w:r>
-        <w:t xml:space="preserve">So we need to remember that we choose the ‘parameters’ for the model. </w:t>
+      <w:proofErr w:type="gramStart"/>
+      <w:r>
+        <w:t>So</w:t>
+      </w:r>
+      <w:proofErr w:type="gramEnd"/>
+      <w:r>
+        <w:t xml:space="preserve"> we need to remember that we choose the ‘parameters’ for the model. </w:t>
       </w:r>
     </w:p>
     <w:p>
@@ -1065,8 +1230,37 @@
       <w:pPr>
         <w:pStyle w:val="ListParagraph"/>
       </w:pPr>
-      <w:r>
-        <w:t>Observation :- The one who are defaulted ( Loan_status=1) – has higher median loan..so they likely have take more loan compared to one who have not defaulted.</w:t>
+      <w:proofErr w:type="gramStart"/>
+      <w:r>
+        <w:t>Observation :</w:t>
+      </w:r>
+      <w:proofErr w:type="gramEnd"/>
+      <w:r>
+        <w:t xml:space="preserve">- The one who are defaulted ( </w:t>
+      </w:r>
+      <w:proofErr w:type="spellStart"/>
+      <w:r>
+        <w:t>Loan_status</w:t>
+      </w:r>
+      <w:proofErr w:type="spellEnd"/>
+      <w:r>
+        <w:t xml:space="preserve">=1) – has higher median </w:t>
+      </w:r>
+      <w:proofErr w:type="spellStart"/>
+      <w:r>
+        <w:t>loan..so</w:t>
+      </w:r>
+      <w:proofErr w:type="spellEnd"/>
+      <w:r>
+        <w:t xml:space="preserve"> they likely have </w:t>
+      </w:r>
+      <w:proofErr w:type="spellStart"/>
+      <w:r>
+        <w:t>take</w:t>
+      </w:r>
+      <w:proofErr w:type="spellEnd"/>
+      <w:r>
+        <w:t xml:space="preserve"> more loan compared to one who have not defaulted.</w:t>
       </w:r>
     </w:p>
     <w:p>
@@ -1120,7 +1314,20 @@
       </w:pPr>
       <w:r>
         <w:lastRenderedPageBreak/>
-        <w:t>Similar status we see using following variable –“loan_percentage_income”, the one who has defaulted has higher ‘loan percentage to income’ ratio</w:t>
+        <w:t xml:space="preserve">Similar status we see using following variable </w:t>
+      </w:r>
+      <w:proofErr w:type="gramStart"/>
+      <w:r>
+        <w:t>–“</w:t>
+      </w:r>
+      <w:proofErr w:type="spellStart"/>
+      <w:proofErr w:type="gramEnd"/>
+      <w:r>
+        <w:t>loan_percentage_income</w:t>
+      </w:r>
+      <w:proofErr w:type="spellEnd"/>
+      <w:r>
+        <w:t>”, the one who has defaulted has higher ‘loan percentage to income’ ratio</w:t>
       </w:r>
     </w:p>
     <w:p>
@@ -1623,7 +1830,23 @@
           <w:b/>
           <w:bCs/>
         </w:rPr>
-        <w:t>Let’s the see ‘correlation between features”</w:t>
+        <w:t xml:space="preserve">Let’s </w:t>
+      </w:r>
+      <w:proofErr w:type="spellStart"/>
+      <w:r>
+        <w:rPr>
+          <w:b/>
+          <w:bCs/>
+        </w:rPr>
+        <w:t>the</w:t>
+      </w:r>
+      <w:proofErr w:type="spellEnd"/>
+      <w:r>
+        <w:rPr>
+          <w:b/>
+          <w:bCs/>
+        </w:rPr>
+        <w:t xml:space="preserve"> see ‘correlation between features”</w:t>
       </w:r>
     </w:p>
     <w:p>
@@ -1702,12 +1925,14 @@
         <w:pStyle w:val="ListParagraph"/>
         <w:ind w:left="1440"/>
       </w:pPr>
+      <w:proofErr w:type="gramStart"/>
       <w:r>
         <w:t xml:space="preserve">Multicollinearity </w:t>
       </w:r>
       <w:r>
         <w:t>:</w:t>
       </w:r>
+      <w:proofErr w:type="gramEnd"/>
     </w:p>
     <w:p>
       <w:pPr>
@@ -1741,7 +1966,23 @@
         </w:numPr>
       </w:pPr>
       <w:r>
-        <w:t xml:space="preserve"> Person's age and db_person_cred_hist_length are strongly correlated. Correlation value is =0.88</w:t>
+        <w:t xml:space="preserve"> Person's age and </w:t>
+      </w:r>
+      <w:proofErr w:type="spellStart"/>
+      <w:r>
+        <w:t>db_person_cred_hist_length</w:t>
+      </w:r>
+      <w:proofErr w:type="spellEnd"/>
+      <w:r>
+        <w:t xml:space="preserve"> </w:t>
+      </w:r>
+      <w:proofErr w:type="gramStart"/>
+      <w:r>
+        <w:t>are</w:t>
+      </w:r>
+      <w:proofErr w:type="gramEnd"/>
+      <w:r>
+        <w:t xml:space="preserve"> strongly correlated. Correlation value is =0.88</w:t>
       </w:r>
     </w:p>
     <w:p>
@@ -1749,12 +1990,44 @@
         <w:pStyle w:val="ListParagraph"/>
         <w:ind w:left="1440"/>
       </w:pPr>
+      <w:proofErr w:type="gramStart"/>
       <w:r>
         <w:rPr>
           <w:highlight w:val="yellow"/>
         </w:rPr>
-        <w:t>So we can drop either of it. Lets drop a column - db_person_cred_hist_length</w:t>
-      </w:r>
+        <w:t>So</w:t>
+      </w:r>
+      <w:proofErr w:type="gramEnd"/>
+      <w:r>
+        <w:rPr>
+          <w:highlight w:val="yellow"/>
+        </w:rPr>
+        <w:t xml:space="preserve"> we can drop either of it. </w:t>
+      </w:r>
+      <w:proofErr w:type="spellStart"/>
+      <w:proofErr w:type="gramStart"/>
+      <w:r>
+        <w:rPr>
+          <w:highlight w:val="yellow"/>
+        </w:rPr>
+        <w:t>Lets</w:t>
+      </w:r>
+      <w:proofErr w:type="spellEnd"/>
+      <w:proofErr w:type="gramEnd"/>
+      <w:r>
+        <w:rPr>
+          <w:highlight w:val="yellow"/>
+        </w:rPr>
+        <w:t xml:space="preserve"> drop a column - </w:t>
+      </w:r>
+      <w:proofErr w:type="spellStart"/>
+      <w:r>
+        <w:rPr>
+          <w:highlight w:val="yellow"/>
+        </w:rPr>
+        <w:t>db_person_cred_hist_length</w:t>
+      </w:r>
+      <w:proofErr w:type="spellEnd"/>
     </w:p>
     <w:p>
       <w:pPr>
@@ -1771,7 +2044,39 @@
         </w:numPr>
       </w:pPr>
       <w:r>
-        <w:t xml:space="preserve"> similarly person_home_ownership_MORTGAGE and person_home_ownership_rent has strong -ve correlation between them</w:t>
+        <w:t xml:space="preserve"> </w:t>
+      </w:r>
+      <w:proofErr w:type="gramStart"/>
+      <w:r>
+        <w:t>similarly</w:t>
+      </w:r>
+      <w:proofErr w:type="gramEnd"/>
+      <w:r>
+        <w:t xml:space="preserve"> </w:t>
+      </w:r>
+      <w:proofErr w:type="spellStart"/>
+      <w:r>
+        <w:t>person_home_ownership_MORTGAGE</w:t>
+      </w:r>
+      <w:proofErr w:type="spellEnd"/>
+      <w:r>
+        <w:t xml:space="preserve"> and </w:t>
+      </w:r>
+      <w:proofErr w:type="spellStart"/>
+      <w:r>
+        <w:t>person_home_ownership_rent</w:t>
+      </w:r>
+      <w:proofErr w:type="spellEnd"/>
+      <w:r>
+        <w:t xml:space="preserve"> has strong -</w:t>
+      </w:r>
+      <w:proofErr w:type="spellStart"/>
+      <w:r>
+        <w:t>ve</w:t>
+      </w:r>
+      <w:proofErr w:type="spellEnd"/>
+      <w:r>
+        <w:t xml:space="preserve"> correlation between them</w:t>
       </w:r>
     </w:p>
     <w:p>
@@ -1786,8 +2091,16 @@
         <w:rPr>
           <w:highlight w:val="yellow"/>
         </w:rPr>
-        <w:t>Let’s drop a feature - person_home_ownership_MORTGAGE</w:t>
-      </w:r>
+        <w:t xml:space="preserve">Let’s drop a feature - </w:t>
+      </w:r>
+      <w:proofErr w:type="spellStart"/>
+      <w:r>
+        <w:rPr>
+          <w:highlight w:val="yellow"/>
+        </w:rPr>
+        <w:t>person_home_ownership_MORTGAGE</w:t>
+      </w:r>
+      <w:proofErr w:type="spellEnd"/>
     </w:p>
     <w:p>
       <w:pPr>
@@ -1809,14 +2122,30 @@
           <w:b/>
           <w:bCs/>
         </w:rPr>
-        <w:t xml:space="preserve">Why - </w:t>
-      </w:r>
-      <w:r>
-        <w:rPr>
-          <w:b/>
-          <w:bCs/>
-        </w:rPr>
-        <w:t xml:space="preserve"> we won’t get unique solution if we keep highly correlated features in a model.</w:t>
+        <w:t xml:space="preserve">Why </w:t>
+      </w:r>
+      <w:proofErr w:type="gramStart"/>
+      <w:r>
+        <w:rPr>
+          <w:b/>
+          <w:bCs/>
+        </w:rPr>
+        <w:t xml:space="preserve">- </w:t>
+      </w:r>
+      <w:r>
+        <w:rPr>
+          <w:b/>
+          <w:bCs/>
+        </w:rPr>
+        <w:t xml:space="preserve"> we</w:t>
+      </w:r>
+      <w:proofErr w:type="gramEnd"/>
+      <w:r>
+        <w:rPr>
+          <w:b/>
+          <w:bCs/>
+        </w:rPr>
+        <w:t xml:space="preserve"> won’t get unique solution if we keep highly correlated features in a model.</w:t>
       </w:r>
     </w:p>
     <w:p>
@@ -2038,7 +2367,23 @@
           <w:b/>
           <w:bCs/>
         </w:rPr>
-        <w:t>Training score:-  0.87%</w:t>
+        <w:t xml:space="preserve">Training </w:t>
+      </w:r>
+      <w:proofErr w:type="gramStart"/>
+      <w:r>
+        <w:rPr>
+          <w:b/>
+          <w:bCs/>
+        </w:rPr>
+        <w:t>score:-</w:t>
+      </w:r>
+      <w:proofErr w:type="gramEnd"/>
+      <w:r>
+        <w:rPr>
+          <w:b/>
+          <w:bCs/>
+        </w:rPr>
+        <w:t xml:space="preserve">  0.87%</w:t>
       </w:r>
     </w:p>
     <w:p>
@@ -2055,7 +2400,23 @@
           <w:b/>
           <w:bCs/>
         </w:rPr>
-        <w:t>I get better accuracy using  “Lasso regularization” for Logistic regression model.</w:t>
+        <w:t xml:space="preserve">I get better accuracy </w:t>
+      </w:r>
+      <w:proofErr w:type="gramStart"/>
+      <w:r>
+        <w:rPr>
+          <w:b/>
+          <w:bCs/>
+        </w:rPr>
+        <w:t>using  “</w:t>
+      </w:r>
+      <w:proofErr w:type="gramEnd"/>
+      <w:r>
+        <w:rPr>
+          <w:b/>
+          <w:bCs/>
+        </w:rPr>
+        <w:t>Lasso regularization” for Logistic regression model.</w:t>
       </w:r>
     </w:p>
     <w:p>
@@ -2077,12 +2438,21 @@
           <w:bCs/>
         </w:rPr>
       </w:pPr>
-      <w:r>
-        <w:rPr>
-          <w:b/>
-          <w:bCs/>
-        </w:rPr>
-        <w:t xml:space="preserve">Validation :- </w:t>
+      <w:proofErr w:type="gramStart"/>
+      <w:r>
+        <w:rPr>
+          <w:b/>
+          <w:bCs/>
+        </w:rPr>
+        <w:t>Validation :</w:t>
+      </w:r>
+      <w:proofErr w:type="gramEnd"/>
+      <w:r>
+        <w:rPr>
+          <w:b/>
+          <w:bCs/>
+        </w:rPr>
+        <w:t xml:space="preserve">- </w:t>
       </w:r>
     </w:p>
     <w:p>
@@ -2180,8 +2550,33 @@
           <w:b/>
           <w:bCs/>
         </w:rPr>
-        <w:t>However, other performance matrices is mix bag of  performance result. Let’s apply other models and see what we see .</w:t>
-      </w:r>
+        <w:t xml:space="preserve">However, other performance matrices is mix bag </w:t>
+      </w:r>
+      <w:proofErr w:type="gramStart"/>
+      <w:r>
+        <w:rPr>
+          <w:b/>
+          <w:bCs/>
+        </w:rPr>
+        <w:t>of  performance</w:t>
+      </w:r>
+      <w:proofErr w:type="gramEnd"/>
+      <w:r>
+        <w:rPr>
+          <w:b/>
+          <w:bCs/>
+        </w:rPr>
+        <w:t xml:space="preserve"> result. Let’s apply other models and see what we </w:t>
+      </w:r>
+      <w:proofErr w:type="gramStart"/>
+      <w:r>
+        <w:rPr>
+          <w:b/>
+          <w:bCs/>
+        </w:rPr>
+        <w:t>see .</w:t>
+      </w:r>
+      <w:proofErr w:type="gramEnd"/>
     </w:p>
     <w:p>
       <w:pPr>
@@ -2277,7 +2672,23 @@
           <w:b/>
           <w:bCs/>
         </w:rPr>
-        <w:t>Let’s use Cross  Validation to get an accuracy.</w:t>
+        <w:t xml:space="preserve">Let’s use </w:t>
+      </w:r>
+      <w:proofErr w:type="gramStart"/>
+      <w:r>
+        <w:rPr>
+          <w:b/>
+          <w:bCs/>
+        </w:rPr>
+        <w:t>Cross  Validation</w:t>
+      </w:r>
+      <w:proofErr w:type="gramEnd"/>
+      <w:r>
+        <w:rPr>
+          <w:b/>
+          <w:bCs/>
+        </w:rPr>
+        <w:t xml:space="preserve"> to get an accuracy.</w:t>
       </w:r>
     </w:p>
     <w:p>
@@ -2411,7 +2822,15 @@
         </w:numPr>
       </w:pPr>
       <w:r>
-        <w:t>No. of neighbours – I tried 5,10, 15, 30 – I do get better value for 10.</w:t>
+        <w:t xml:space="preserve">No. of </w:t>
+      </w:r>
+      <w:proofErr w:type="spellStart"/>
+      <w:r>
+        <w:t>neighbours</w:t>
+      </w:r>
+      <w:proofErr w:type="spellEnd"/>
+      <w:r>
+        <w:t xml:space="preserve"> – I tried 5,10, 15, 30 – I do get better value for 10.</w:t>
       </w:r>
     </w:p>
     <w:p>
@@ -2422,8 +2841,13 @@
           <w:numId w:val="1"/>
         </w:numPr>
       </w:pPr>
-      <w:r>
-        <w:t>Distance :- I also tested with hyperparameter for distance, -  Manhattan distance, which is defined by p=1 and Euclidean distance which is defined p=2</w:t>
+      <w:proofErr w:type="gramStart"/>
+      <w:r>
+        <w:t>Distance :</w:t>
+      </w:r>
+      <w:proofErr w:type="gramEnd"/>
+      <w:r>
+        <w:t>- I also tested with hyperparameter for distance, -  Manhattan distance, which is defined by p=1 and Euclidean distance which is defined p=2</w:t>
       </w:r>
     </w:p>
     <w:p>
@@ -2435,7 +2859,23 @@
         </w:numPr>
       </w:pPr>
       <w:r>
-        <w:t>Accuracy is better for “number of neighbours =10 , P=1 ( which Manhattan distance)</w:t>
+        <w:t xml:space="preserve">Accuracy is better for “number of </w:t>
+      </w:r>
+      <w:proofErr w:type="spellStart"/>
+      <w:r>
+        <w:t>neighbours</w:t>
+      </w:r>
+      <w:proofErr w:type="spellEnd"/>
+      <w:r>
+        <w:t xml:space="preserve"> =</w:t>
+      </w:r>
+      <w:proofErr w:type="gramStart"/>
+      <w:r>
+        <w:t>10 ,</w:t>
+      </w:r>
+      <w:proofErr w:type="gramEnd"/>
+      <w:r>
+        <w:t xml:space="preserve"> P=1 ( which Manhattan distance)</w:t>
       </w:r>
     </w:p>
     <w:p>
@@ -2824,12 +3264,36 @@
           <w:b/>
           <w:bCs/>
         </w:rPr>
-        <w:t>Let’s start with Random Forest Now – which is Bagging +  Random selection of features.</w:t>
-      </w:r>
-    </w:p>
-    <w:p>
-      <w:r>
-        <w:t>Since we are using Random foreset – which is mix of Bagging + decorrelation of features,</w:t>
+        <w:t xml:space="preserve">Let’s start with Random Forest Now – which is Bagging </w:t>
+      </w:r>
+      <w:proofErr w:type="gramStart"/>
+      <w:r>
+        <w:rPr>
+          <w:b/>
+          <w:bCs/>
+        </w:rPr>
+        <w:t>+  Random</w:t>
+      </w:r>
+      <w:proofErr w:type="gramEnd"/>
+      <w:r>
+        <w:rPr>
+          <w:b/>
+          <w:bCs/>
+        </w:rPr>
+        <w:t xml:space="preserve"> selection of features.</w:t>
+      </w:r>
+    </w:p>
+    <w:p>
+      <w:r>
+        <w:t xml:space="preserve">Since we are using Random </w:t>
+      </w:r>
+      <w:proofErr w:type="spellStart"/>
+      <w:r>
+        <w:t>foreset</w:t>
+      </w:r>
+      <w:proofErr w:type="spellEnd"/>
+      <w:r>
+        <w:t xml:space="preserve"> – which is mix of Bagging + decorrelation of features,</w:t>
       </w:r>
     </w:p>
     <w:p>
@@ -2933,7 +3397,25 @@
           <w:bCs/>
           <w:highlight w:val="yellow"/>
         </w:rPr>
-        <w:t>Max features  = sq root.</w:t>
+        <w:t xml:space="preserve">Max </w:t>
+      </w:r>
+      <w:proofErr w:type="gramStart"/>
+      <w:r>
+        <w:rPr>
+          <w:b/>
+          <w:bCs/>
+          <w:highlight w:val="yellow"/>
+        </w:rPr>
+        <w:t>features  =</w:t>
+      </w:r>
+      <w:proofErr w:type="gramEnd"/>
+      <w:r>
+        <w:rPr>
+          <w:b/>
+          <w:bCs/>
+          <w:highlight w:val="yellow"/>
+        </w:rPr>
+        <w:t xml:space="preserve"> sq root.</w:t>
       </w:r>
     </w:p>
     <w:p>
@@ -3012,12 +3494,21 @@
           <w:bCs/>
         </w:rPr>
       </w:pPr>
-      <w:r>
-        <w:rPr>
-          <w:b/>
-          <w:bCs/>
-        </w:rPr>
-        <w:t>Training  accuracy =0.99, test accuracy = 0.93</w:t>
+      <w:proofErr w:type="gramStart"/>
+      <w:r>
+        <w:rPr>
+          <w:b/>
+          <w:bCs/>
+        </w:rPr>
+        <w:t>Training  accuracy</w:t>
+      </w:r>
+      <w:proofErr w:type="gramEnd"/>
+      <w:r>
+        <w:rPr>
+          <w:b/>
+          <w:bCs/>
+        </w:rPr>
+        <w:t xml:space="preserve"> =0.99, test accuracy = 0.93</w:t>
       </w:r>
     </w:p>
     <w:p>
@@ -3103,8 +3594,17 @@
           <w:b/>
           <w:bCs/>
         </w:rPr>
-        <w:t>Random Forest with 100 tress</w:t>
-      </w:r>
+        <w:t xml:space="preserve">Random Forest with 100 </w:t>
+      </w:r>
+      <w:proofErr w:type="gramStart"/>
+      <w:r>
+        <w:rPr>
+          <w:b/>
+          <w:bCs/>
+        </w:rPr>
+        <w:t>tress</w:t>
+      </w:r>
+      <w:proofErr w:type="gramEnd"/>
     </w:p>
     <w:p>
       <w:pPr>
@@ -3252,7 +3752,23 @@
           <w:b/>
           <w:bCs/>
         </w:rPr>
-        <w:t>We see significantly better performance values for Random forest compared to all of the previous models.</w:t>
+        <w:t xml:space="preserve">We see significantly better performance values for Random forest compared to </w:t>
+      </w:r>
+      <w:proofErr w:type="gramStart"/>
+      <w:r>
+        <w:rPr>
+          <w:b/>
+          <w:bCs/>
+        </w:rPr>
+        <w:t>all of</w:t>
+      </w:r>
+      <w:proofErr w:type="gramEnd"/>
+      <w:r>
+        <w:rPr>
+          <w:b/>
+          <w:bCs/>
+        </w:rPr>
+        <w:t xml:space="preserve"> the previous models.</w:t>
       </w:r>
     </w:p>
     <w:p>
@@ -3281,7 +3797,23 @@
           <w:bCs/>
         </w:rPr>
         <w:lastRenderedPageBreak/>
-        <w:t>Let’s see which are features are important using Random Forest</w:t>
+        <w:t xml:space="preserve">Let’s see which </w:t>
+      </w:r>
+      <w:proofErr w:type="gramStart"/>
+      <w:r>
+        <w:rPr>
+          <w:b/>
+          <w:bCs/>
+        </w:rPr>
+        <w:t>are features</w:t>
+      </w:r>
+      <w:proofErr w:type="gramEnd"/>
+      <w:r>
+        <w:rPr>
+          <w:b/>
+          <w:bCs/>
+        </w:rPr>
+        <w:t xml:space="preserve"> are important using Random Forest</w:t>
       </w:r>
     </w:p>
     <w:p>
@@ -3426,12 +3958,37 @@
           <w:bCs/>
         </w:rPr>
       </w:pPr>
-      <w:r>
-        <w:rPr>
-          <w:b/>
-          <w:bCs/>
-        </w:rPr>
-        <w:t xml:space="preserve">So we can identify that person_age, person income, person emp length, loan amt and loan percentage income are important features in determining if person will be default </w:t>
+      <w:proofErr w:type="gramStart"/>
+      <w:r>
+        <w:rPr>
+          <w:b/>
+          <w:bCs/>
+        </w:rPr>
+        <w:t>So</w:t>
+      </w:r>
+      <w:proofErr w:type="gramEnd"/>
+      <w:r>
+        <w:rPr>
+          <w:b/>
+          <w:bCs/>
+        </w:rPr>
+        <w:t xml:space="preserve"> we can identify that </w:t>
+      </w:r>
+      <w:proofErr w:type="spellStart"/>
+      <w:r>
+        <w:rPr>
+          <w:b/>
+          <w:bCs/>
+        </w:rPr>
+        <w:t>person_age</w:t>
+      </w:r>
+      <w:proofErr w:type="spellEnd"/>
+      <w:r>
+        <w:rPr>
+          <w:b/>
+          <w:bCs/>
+        </w:rPr>
+        <w:t xml:space="preserve">, person income, person emp length, loan amt and loan percentage income are important features in determining if person will be default </w:t>
       </w:r>
     </w:p>
     <w:p>
@@ -3515,7 +4072,23 @@
           <w:b/>
           <w:bCs/>
         </w:rPr>
-        <w:t>Let’s start with Adaboost – where we use the same data with modification, as we assign weight to data based whether a record has been classified correctly or not</w:t>
+        <w:t xml:space="preserve">Let’s start with </w:t>
+      </w:r>
+      <w:proofErr w:type="spellStart"/>
+      <w:r>
+        <w:rPr>
+          <w:b/>
+          <w:bCs/>
+        </w:rPr>
+        <w:t>Adaboost</w:t>
+      </w:r>
+      <w:proofErr w:type="spellEnd"/>
+      <w:r>
+        <w:rPr>
+          <w:b/>
+          <w:bCs/>
+        </w:rPr>
+        <w:t xml:space="preserve"> – where we use the same data with modification, as we assign weight to data based whether a record has been classified correctly or not</w:t>
       </w:r>
     </w:p>
     <w:p>
@@ -3885,9 +4458,11 @@
           <w:numId w:val="10"/>
         </w:numPr>
       </w:pPr>
+      <w:proofErr w:type="spellStart"/>
       <w:r>
         <w:t>Adaboost</w:t>
       </w:r>
+      <w:proofErr w:type="spellEnd"/>
     </w:p>
     <w:p>
       <w:pPr>
@@ -3945,8 +4520,33 @@
           <w:b/>
           <w:bCs/>
         </w:rPr>
-        <w:t xml:space="preserve"> used to get best parameters  - GridSearchCV</w:t>
-      </w:r>
+        <w:t xml:space="preserve"> used to get best </w:t>
+      </w:r>
+      <w:proofErr w:type="gramStart"/>
+      <w:r>
+        <w:rPr>
+          <w:b/>
+          <w:bCs/>
+        </w:rPr>
+        <w:t>parameters  -</w:t>
+      </w:r>
+      <w:proofErr w:type="gramEnd"/>
+      <w:r>
+        <w:rPr>
+          <w:b/>
+          <w:bCs/>
+        </w:rPr>
+        <w:t xml:space="preserve"> </w:t>
+      </w:r>
+      <w:proofErr w:type="spellStart"/>
+      <w:r>
+        <w:rPr>
+          <w:b/>
+          <w:bCs/>
+        </w:rPr>
+        <w:t>GridSearchCV</w:t>
+      </w:r>
+      <w:proofErr w:type="spellEnd"/>
     </w:p>
     <w:p>
       <w:pPr>
@@ -3965,8 +4565,17 @@
           <w:b/>
           <w:bCs/>
         </w:rPr>
-        <w:t>Method/module used to get all performance metrics together – Cross_Validation</w:t>
-      </w:r>
+        <w:t xml:space="preserve">Method/module used to get all performance metrics together – </w:t>
+      </w:r>
+      <w:proofErr w:type="spellStart"/>
+      <w:r>
+        <w:rPr>
+          <w:b/>
+          <w:bCs/>
+        </w:rPr>
+        <w:t>Cross_Validation</w:t>
+      </w:r>
+      <w:proofErr w:type="spellEnd"/>
     </w:p>
     <w:p>
       <w:pPr>
@@ -4023,7 +4632,15 @@
         </w:numPr>
       </w:pPr>
       <w:r>
-        <w:t>So based on overall performance metrics value ( Accuracy, F1, ROC_AUC</w:t>
+        <w:t xml:space="preserve">So based on overall performance metrics value </w:t>
+      </w:r>
+      <w:proofErr w:type="gramStart"/>
+      <w:r>
+        <w:t>( Accuracy</w:t>
+      </w:r>
+      <w:proofErr w:type="gramEnd"/>
+      <w:r>
+        <w:t>, F1, ROC_AUC</w:t>
       </w:r>
       <w:r>
         <w:t>, Precision</w:t>
